--- a/Cooling Datalogger/Cooling Pressure Test.docx
+++ b/Cooling Datalogger/Cooling Pressure Test.docx
@@ -28,12 +28,13 @@
     </w:p>
     <w:p>
       <w:r>
-        <w:t>High current power supply needed.</w:t>
-      </w:r>
-    </w:p>
-    <w:p>
-      <w:r>
         <w:t>Recalibrate prior to test.</w:t>
+      </w:r>
+    </w:p>
+    <w:p/>
+    <w:p>
+      <w:r>
+        <w:t>Power supplies run in parallel to achieve current capacity</w:t>
       </w:r>
     </w:p>
     <w:p>
